--- a/WordDocuments/Aptos/0616.docx
+++ b/WordDocuments/Aptos/0616.docx
@@ -12,7 +12,7 @@
           <w:color w:val="000000"/>
           <w:sz w:val="44"/>
         </w:rPr>
-        <w:t>Cosmic Oddities: Mysterious Stellar Phenomena</w:t>
+        <w:t>Beauty and Harmony in the Realm of Numbers- Unveiling the Enchanting World of Mathematics</w:t>
       </w:r>
     </w:p>
     <w:p>
@@ -26,7 +26,23 @@
           <w:color w:val="000000"/>
           <w:sz w:val="36"/>
         </w:rPr>
-        <w:t>Emily Carter</w:t>
+        <w:t>Dr</w:t>
+      </w:r>
+      <w:r>
+        <w:rPr>
+          <w:rFonts w:ascii="Aptos" w:hAnsi="Aptos"/>
+          <w:color w:val="000000"/>
+          <w:sz w:val="36"/>
+        </w:rPr>
+        <w:t>.</w:t>
+      </w:r>
+      <w:r>
+        <w:rPr>
+          <w:rFonts w:ascii="Aptos" w:hAnsi="Aptos"/>
+          <w:color w:val="000000"/>
+          <w:sz w:val="36"/>
+        </w:rPr>
+        <w:t xml:space="preserve"> Kelvin Smith</w:t>
       </w:r>
     </w:p>
     <w:p>
@@ -39,7 +55,7 @@
           <w:color w:val="000000"/>
           <w:sz w:val="32"/>
         </w:rPr>
-        <w:t>emily</w:t>
+        <w:t>kelvin</w:t>
       </w:r>
       <w:r>
         <w:rPr>
@@ -55,7 +71,7 @@
           <w:color w:val="000000"/>
           <w:sz w:val="32"/>
         </w:rPr>
-        <w:t>carter@astronomy</w:t>
+        <w:t>smith@school</w:t>
       </w:r>
       <w:r>
         <w:rPr>
@@ -82,7 +98,7 @@
           <w:color w:val="000000"/>
           <w:sz w:val="24"/>
         </w:rPr>
-        <w:t>In the vastness of the universe, there exist enigmatic stellar phenomena that enthrall and perplex scientists</w:t>
+        <w:t>Mathematics, a fascinating realm of order and patterns, captures the minds of those who delve into its enigmatic depths</w:t>
       </w:r>
       <w:r>
         <w:rPr>
@@ -98,7 +114,7 @@
           <w:color w:val="000000"/>
           <w:sz w:val="24"/>
         </w:rPr>
-        <w:t xml:space="preserve"> Like celestial puzzles, these cosmic oddities challenge our comprehension and illuminate the uncharted realms of space</w:t>
+        <w:t xml:space="preserve"> From the rhythmic flow of numbers to the intricate architecture of geometrical shapes, mathematics unveils the undeniable beauty and harmony that permeate the universe</w:t>
       </w:r>
       <w:r>
         <w:rPr>
@@ -114,7 +130,7 @@
           <w:color w:val="000000"/>
           <w:sz w:val="24"/>
         </w:rPr>
-        <w:t xml:space="preserve"> From enigmatic neutron stars to peculiar black holes and the mind-boggling concept of dark matter, the universe presents a tapestry of mysteries that ignite our curiosity and inspire awe</w:t>
+        <w:t xml:space="preserve"> Its story is one of exploration and discovery, where every twist and turn reveals new wonders and opens doors to unexplored horizons</w:t>
       </w:r>
       <w:r>
         <w:rPr>
@@ -130,7 +146,7 @@
           <w:color w:val="000000"/>
           <w:sz w:val="24"/>
         </w:rPr>
-        <w:t xml:space="preserve"> Each celestial enigma beckons us to probe deeper, to unravel the underlying mechanisms, and to transcend the boundaries of our knowledge</w:t>
+        <w:t xml:space="preserve"> In this essay, we shall embark on a journey through the enchanting world of mathematics, examining its captivating attributes and unraveling the secrets that lie within its equations and theorems</w:t>
       </w:r>
       <w:r>
         <w:rPr>
@@ -155,7 +171,24 @@
           <w:sz w:val="24"/>
         </w:rPr>
         <w:br/>
-        <w:t>Stars, the celestial beacons of light and energy, are often theWu Tai  for the most captivating cosmic oddities</w:t>
+        <w:t>Journey Through the Tapestry of Mathematics:</w:t>
+      </w:r>
+      <w:r>
+        <w:rPr>
+          <w:rFonts w:ascii="Aptos" w:hAnsi="Aptos"/>
+          <w:color w:val="000000"/>
+          <w:sz w:val="24"/>
+        </w:rPr>
+        <w:br/>
+      </w:r>
+      <w:r>
+        <w:rPr>
+          <w:rFonts w:ascii="Aptos" w:hAnsi="Aptos"/>
+          <w:color w:val="000000"/>
+          <w:sz w:val="24"/>
+        </w:rPr>
+        <w:br/>
+        <w:t>The annals of history are adorned with the contributions of renowned mathematicians, each leaving their indelible mark on the tapestry of knowledge</w:t>
       </w:r>
       <w:r>
         <w:rPr>
@@ -171,7 +204,7 @@
           <w:color w:val="000000"/>
           <w:sz w:val="24"/>
         </w:rPr>
-        <w:t xml:space="preserve"> Neutron stars, born from the cataclysmic supernovae of massive progenitor stars, are the densest known objects in the universe, harboring extreme conditions that defy comprehension</w:t>
+        <w:t xml:space="preserve"> From the ancient civilizations of Mesopotamia and Egypt to the flourishing era of Greek mathematics, the quest for understanding the patterns and structures of numbers has been an enduring pursuit</w:t>
       </w:r>
       <w:r>
         <w:rPr>
@@ -187,39 +220,7 @@
           <w:color w:val="000000"/>
           <w:sz w:val="24"/>
         </w:rPr>
-        <w:t xml:space="preserve"> Their rapid rotation and intense magnetic fields create pulses of radiation that illuminate the cosmos, earning them the title "pulsars</w:t>
-      </w:r>
-      <w:r>
-        <w:rPr>
-          <w:rFonts w:ascii="Aptos" w:hAnsi="Aptos"/>
-          <w:color w:val="000000"/>
-          <w:sz w:val="24"/>
-        </w:rPr>
-        <w:t>.</w:t>
-      </w:r>
-      <w:r>
-        <w:rPr>
-          <w:rFonts w:ascii="Aptos" w:hAnsi="Aptos"/>
-          <w:color w:val="000000"/>
-          <w:sz w:val="24"/>
-        </w:rPr>
-        <w:t>" Black holes, the ultimate gravitational sinkholes, possess an event horizon, a point of no return where nothing, not even light, can escape their relentless pull</w:t>
-      </w:r>
-      <w:r>
-        <w:rPr>
-          <w:rFonts w:ascii="Aptos" w:hAnsi="Aptos"/>
-          <w:color w:val="000000"/>
-          <w:sz w:val="24"/>
-        </w:rPr>
-        <w:t>.</w:t>
-      </w:r>
-      <w:r>
-        <w:rPr>
-          <w:rFonts w:ascii="Aptos" w:hAnsi="Aptos"/>
-          <w:color w:val="000000"/>
-          <w:sz w:val="24"/>
-        </w:rPr>
-        <w:t xml:space="preserve"> These cosmic behemoths are shrouded in mystery, challenging our understanding of space and time</w:t>
+        <w:t xml:space="preserve"> From the elegance of Euclid's postulates to the profound insights of Archimedes and Pythagoras, mathematics has served as a beacon of intellectual enlightenment, illuminating the path towards scientific and technological advancements</w:t>
       </w:r>
       <w:r>
         <w:rPr>
@@ -244,7 +245,24 @@
           <w:sz w:val="24"/>
         </w:rPr>
         <w:br/>
-        <w:t>Expanding our gaze beyond stellar objects, we encounter the enigma of dark matter</w:t>
+        <w:t>Unraveling the Enigma of Numbers:</w:t>
+      </w:r>
+      <w:r>
+        <w:rPr>
+          <w:rFonts w:ascii="Aptos" w:hAnsi="Aptos"/>
+          <w:color w:val="000000"/>
+          <w:sz w:val="24"/>
+        </w:rPr>
+        <w:br/>
+      </w:r>
+      <w:r>
+        <w:rPr>
+          <w:rFonts w:ascii="Aptos" w:hAnsi="Aptos"/>
+          <w:color w:val="000000"/>
+          <w:sz w:val="24"/>
+        </w:rPr>
+        <w:br/>
+        <w:t>Mathematics is an intricate symphony of symbols and concepts, a language that enables us to communicate ideas about quantity, structure, and relationships</w:t>
       </w:r>
       <w:r>
         <w:rPr>
@@ -260,7 +278,7 @@
           <w:color w:val="000000"/>
           <w:sz w:val="24"/>
         </w:rPr>
-        <w:t xml:space="preserve"> This invisible, yet dominant, component of the universe exerts gravitational influence despite evading direct observation</w:t>
+        <w:t xml:space="preserve"> Through the exploration of numbers, we unravel the hidden workings of the universe, revealing patterns in nature, unraveling the intricacies of motion, and exploring the depths of space and time</w:t>
       </w:r>
       <w:r>
         <w:rPr>
@@ -276,7 +294,16 @@
           <w:color w:val="000000"/>
           <w:sz w:val="24"/>
         </w:rPr>
-        <w:t xml:space="preserve"> Its existence is inferred through its gravitational effects on galaxies and clusters of galaxies</w:t>
+        <w:t xml:space="preserve"> Numbers, like celestial bodies, dance in a </w:t>
+      </w:r>
+      <w:r>
+        <w:rPr>
+          <w:rFonts w:ascii="Aptos" w:hAnsi="Aptos"/>
+          <w:color w:val="000000"/>
+          <w:sz w:val="24"/>
+        </w:rPr>
+        <w:lastRenderedPageBreak/>
+        <w:t>coordinated harmony, revealing the underlying structure of the cosmos</w:t>
       </w:r>
       <w:r>
         <w:rPr>
@@ -292,7 +319,7 @@
           <w:color w:val="000000"/>
           <w:sz w:val="24"/>
         </w:rPr>
-        <w:t xml:space="preserve"> The search for understanding An Wu Zhi  and its enigmatic properties is at the forefront of modern cosmology, with scientists employing a multitude of techniques to unravel its elusive nature</w:t>
+        <w:t xml:space="preserve"> From prime numbers to Fibonacci sequences, the beauty of mathematics lies in its ability to unveil the hidden order within the seeming chaos</w:t>
       </w:r>
       <w:r>
         <w:rPr>
@@ -317,81 +344,7 @@
           <w:sz w:val="24"/>
         </w:rPr>
         <w:br/>
-        <w:t>1st Paragraph Continued:</w:t>
-      </w:r>
-      <w:r>
-        <w:rPr>
-          <w:rFonts w:ascii="Aptos" w:hAnsi="Aptos"/>
-          <w:color w:val="000000"/>
-          <w:sz w:val="24"/>
-        </w:rPr>
-        <w:br/>
-        <w:t>Among the stellar oddities, the phenomenon of binary star systems presents captivating dynamics</w:t>
-      </w:r>
-      <w:r>
-        <w:rPr>
-          <w:rFonts w:ascii="Aptos" w:hAnsi="Aptos"/>
-          <w:color w:val="000000"/>
-          <w:sz w:val="24"/>
-        </w:rPr>
-        <w:t>.</w:t>
-      </w:r>
-      <w:r>
-        <w:rPr>
-          <w:rFonts w:ascii="Aptos" w:hAnsi="Aptos"/>
-          <w:color w:val="000000"/>
-          <w:sz w:val="24"/>
-        </w:rPr>
-        <w:t xml:space="preserve"> These cosmic partnerships involve two closely orbiting stars </w:t>
-      </w:r>
-      <w:r>
-        <w:rPr>
-          <w:rFonts w:ascii="Aptos" w:hAnsi="Aptos"/>
-          <w:color w:val="000000"/>
-          <w:sz w:val="24"/>
-        </w:rPr>
-        <w:lastRenderedPageBreak/>
-        <w:t>that engage in a graceful dance around a common center of mass</w:t>
-      </w:r>
-      <w:r>
-        <w:rPr>
-          <w:rFonts w:ascii="Aptos" w:hAnsi="Aptos"/>
-          <w:color w:val="000000"/>
-          <w:sz w:val="24"/>
-        </w:rPr>
-        <w:t>.</w:t>
-      </w:r>
-      <w:r>
-        <w:rPr>
-          <w:rFonts w:ascii="Aptos" w:hAnsi="Aptos"/>
-          <w:color w:val="000000"/>
-          <w:sz w:val="24"/>
-        </w:rPr>
-        <w:t xml:space="preserve"> Binary star systems unveil gravitational interactions, mass transfer, and even the occasional supernova spectacle</w:t>
-      </w:r>
-      <w:r>
-        <w:rPr>
-          <w:rFonts w:ascii="Aptos" w:hAnsi="Aptos"/>
-          <w:color w:val="000000"/>
-          <w:sz w:val="24"/>
-        </w:rPr>
-        <w:t>.</w:t>
-      </w:r>
-      <w:r>
-        <w:rPr>
-          <w:rFonts w:ascii="Aptos" w:hAnsi="Aptos"/>
-          <w:color w:val="000000"/>
-          <w:sz w:val="24"/>
-        </w:rPr>
-        <w:t xml:space="preserve"> They offer a valuable testing ground for stellar evolution theories and provide insights into the intricate relationships between stars</w:t>
-      </w:r>
-      <w:r>
-        <w:rPr>
-          <w:rFonts w:ascii="Aptos" w:hAnsi="Aptos"/>
-          <w:color w:val="000000"/>
-          <w:sz w:val="24"/>
-        </w:rPr>
-        <w:t>.</w:t>
+        <w:t>Mathematics as a Tool for Creation and Discovery:</w:t>
       </w:r>
       <w:r>
         <w:rPr>
@@ -408,16 +361,7 @@
           <w:sz w:val="24"/>
         </w:rPr>
         <w:br/>
-        <w:t>2nd Paragraph Continued:</w:t>
-      </w:r>
-      <w:r>
-        <w:rPr>
-          <w:rFonts w:ascii="Aptos" w:hAnsi="Aptos"/>
-          <w:color w:val="000000"/>
-          <w:sz w:val="24"/>
-        </w:rPr>
-        <w:br/>
-        <w:t>Supernovas, the awe-inspiring death throes of massive stars, mark a turning point in the cosmic life cycle</w:t>
+        <w:t>Mathematics is more than just a theoretical pursuit; it is a practical tool that empowers us to solve problems, make predictions, and understand the world around us</w:t>
       </w:r>
       <w:r>
         <w:rPr>
@@ -433,7 +377,7 @@
           <w:color w:val="000000"/>
           <w:sz w:val="24"/>
         </w:rPr>
-        <w:t xml:space="preserve"> These brilliant explosions eject vast amounts of energy, heavy elements, and cosmic debris into the interstellar medium</w:t>
+        <w:t xml:space="preserve"> From the intricate algorithms that drive our technological marvels to the intricate models that shape our economic policies, mathematics plays a pivotal role in shaping our societies and advancing human civilization</w:t>
       </w:r>
       <w:r>
         <w:rPr>
@@ -449,7 +393,7 @@
           <w:color w:val="000000"/>
           <w:sz w:val="24"/>
         </w:rPr>
-        <w:t xml:space="preserve"> Supernovas not only end the stellar life but also shape the composition and structure of galaxies</w:t>
+        <w:t xml:space="preserve"> Its applications span a vast spectrum, from engineering and architecture to medicine and finance, demonstrating its omnipresence in our daily lives</w:t>
       </w:r>
       <w:r>
         <w:rPr>
@@ -465,73 +409,7 @@
           <w:color w:val="000000"/>
           <w:sz w:val="24"/>
         </w:rPr>
-        <w:t xml:space="preserve"> The remnants of these stellar cataclysms can be mesmerizing entities in their own right, such as pulsars and neutron stars or the ethereal beauty of planetary nebulae</w:t>
-      </w:r>
-      <w:r>
-        <w:rPr>
-          <w:rFonts w:ascii="Aptos" w:hAnsi="Aptos"/>
-          <w:color w:val="000000"/>
-          <w:sz w:val="24"/>
-        </w:rPr>
-        <w:t>.</w:t>
-      </w:r>
-      <w:r>
-        <w:rPr>
-          <w:rFonts w:ascii="Aptos" w:hAnsi="Aptos"/>
-          <w:color w:val="000000"/>
-          <w:sz w:val="24"/>
-        </w:rPr>
-        <w:br/>
-      </w:r>
-      <w:r>
-        <w:rPr>
-          <w:rFonts w:ascii="Aptos" w:hAnsi="Aptos"/>
-          <w:color w:val="000000"/>
-          <w:sz w:val="24"/>
-        </w:rPr>
-        <w:br/>
-        <w:t>3rd Paragraph Continued:</w:t>
-      </w:r>
-      <w:r>
-        <w:rPr>
-          <w:rFonts w:ascii="Aptos" w:hAnsi="Aptos"/>
-          <w:color w:val="000000"/>
-          <w:sz w:val="24"/>
-        </w:rPr>
-        <w:br/>
-        <w:t>Quasars, the luminous beacons of energy found in the hearts of active galactic nuclei, are among the most enigmatic objects in the universe</w:t>
-      </w:r>
-      <w:r>
-        <w:rPr>
-          <w:rFonts w:ascii="Aptos" w:hAnsi="Aptos"/>
-          <w:color w:val="000000"/>
-          <w:sz w:val="24"/>
-        </w:rPr>
-        <w:t>.</w:t>
-      </w:r>
-      <w:r>
-        <w:rPr>
-          <w:rFonts w:ascii="Aptos" w:hAnsi="Aptos"/>
-          <w:color w:val="000000"/>
-          <w:sz w:val="24"/>
-        </w:rPr>
-        <w:t xml:space="preserve"> These supermassive black holes power colossal jets of particles and radiation, outshining entire galaxies</w:t>
-      </w:r>
-      <w:r>
-        <w:rPr>
-          <w:rFonts w:ascii="Aptos" w:hAnsi="Aptos"/>
-          <w:color w:val="000000"/>
-          <w:sz w:val="24"/>
-        </w:rPr>
-        <w:t>.</w:t>
-      </w:r>
-      <w:r>
-        <w:rPr>
-          <w:rFonts w:ascii="Aptos" w:hAnsi="Aptos"/>
-          <w:color w:val="000000"/>
-          <w:sz w:val="24"/>
-        </w:rPr>
-        <w:t xml:space="preserve"> Quasars emit intense radiation across the electromagnetic spectrum, challenging our understanding of the extreme conditions and processes that occur in the vicinity of these cosmic behemoths</w:t>
+        <w:t xml:space="preserve"> Mathematics is the language of innovation, enabling us to push the boundaries of knowledge and create new technologies that improve our lives</w:t>
       </w:r>
       <w:r>
         <w:rPr>
@@ -558,7 +436,7 @@
           <w:rFonts w:ascii="Aptos" w:hAnsi="Aptos"/>
           <w:color w:val="000000"/>
         </w:rPr>
-        <w:t>The universe is a tapestry of celestial oddities, each unraveling a chapter in the grand narrative of cosmic evolution</w:t>
+        <w:t>Mathematics, a realm of beauty, harmony, and practical utility, continues to captivate and inspire generations of learners</w:t>
       </w:r>
       <w:r>
         <w:rPr>
@@ -572,7 +450,7 @@
           <w:rFonts w:ascii="Aptos" w:hAnsi="Aptos"/>
           <w:color w:val="000000"/>
         </w:rPr>
-        <w:t xml:space="preserve"> From the enigmatic properties of neutron stars and Hei Dong  to the mysteries of dark matter and the dance of binary star systems</w:t>
+        <w:t xml:space="preserve"> Its enigmatic nature beckons us to unravel its secrets, to explore the patterns and structures that underlie the universe</w:t>
       </w:r>
       <w:r>
         <w:rPr>
@@ -586,7 +464,7 @@
           <w:rFonts w:ascii="Aptos" w:hAnsi="Aptos"/>
           <w:color w:val="000000"/>
         </w:rPr>
-        <w:t xml:space="preserve"> These fascinating phenomena challenge our understanding of the universe and inspire our pursuit of knowledge</w:t>
+        <w:t xml:space="preserve"> Through the study of mathematics, we gain not only a deeper understanding of the world around us but also develop essential skills such as critical thinking, problem-solving, and analytical reasoning</w:t>
       </w:r>
       <w:r>
         <w:rPr>
@@ -600,7 +478,21 @@
           <w:rFonts w:ascii="Aptos" w:hAnsi="Aptos"/>
           <w:color w:val="000000"/>
         </w:rPr>
-        <w:t xml:space="preserve"> As we delve deeper into the intricacies of these celestial puzzles, we uncover keys to unlocking the secrets of the cosmos, enriching our appreciation for the boundless wonders that lie beyond our earthly realm</w:t>
+        <w:t xml:space="preserve"> As we delve deeper into the fascinating world of numbers, we discover a symphony of ideas, a tapestry of connections, and a gateway to unlocking the mysteries of the universe</w:t>
+      </w:r>
+      <w:r>
+        <w:rPr>
+          <w:rFonts w:ascii="Aptos" w:hAnsi="Aptos"/>
+          <w:color w:val="000000"/>
+        </w:rPr>
+        <w:t>.</w:t>
+      </w:r>
+      <w:r>
+        <w:rPr>
+          <w:rFonts w:ascii="Aptos" w:hAnsi="Aptos"/>
+          <w:color w:val="000000"/>
+        </w:rPr>
+        <w:t xml:space="preserve"> Mathematics is more than just a subject; it is an art form, a language, and a tool that empowers us to shape our world</w:t>
       </w:r>
       <w:r>
         <w:rPr>
@@ -610,6 +502,7 @@
         <w:t>.</w:t>
       </w:r>
     </w:p>
+    <w:p/>
     <w:sectPr>
       <w:pgSz w:w="12240" w:h="15840"/>
       <w:pgMar w:top="1440" w:right="1800" w:bottom="1440" w:left="1800" w:header="720" w:footer="720" w:gutter="0"/>
@@ -793,31 +686,31 @@
       </w:rPr>
     </w:lvl>
   </w:abstractNum>
-  <w:num w:numId="1" w16cid:durableId="1721516191">
+  <w:num w:numId="1" w16cid:durableId="247424348">
     <w:abstractNumId w:val="8"/>
   </w:num>
-  <w:num w:numId="2" w16cid:durableId="1490445202">
+  <w:num w:numId="2" w16cid:durableId="363872688">
     <w:abstractNumId w:val="6"/>
   </w:num>
-  <w:num w:numId="3" w16cid:durableId="248390699">
+  <w:num w:numId="3" w16cid:durableId="1810630786">
     <w:abstractNumId w:val="5"/>
   </w:num>
-  <w:num w:numId="4" w16cid:durableId="419520886">
+  <w:num w:numId="4" w16cid:durableId="1120102598">
     <w:abstractNumId w:val="4"/>
   </w:num>
-  <w:num w:numId="5" w16cid:durableId="1695961508">
+  <w:num w:numId="5" w16cid:durableId="1819107434">
     <w:abstractNumId w:val="7"/>
   </w:num>
-  <w:num w:numId="6" w16cid:durableId="749696034">
+  <w:num w:numId="6" w16cid:durableId="856508296">
     <w:abstractNumId w:val="3"/>
   </w:num>
-  <w:num w:numId="7" w16cid:durableId="1508133573">
+  <w:num w:numId="7" w16cid:durableId="1422069012">
     <w:abstractNumId w:val="2"/>
   </w:num>
-  <w:num w:numId="8" w16cid:durableId="1830097123">
+  <w:num w:numId="8" w16cid:durableId="1988321903">
     <w:abstractNumId w:val="1"/>
   </w:num>
-  <w:num w:numId="9" w16cid:durableId="567690332">
+  <w:num w:numId="9" w16cid:durableId="1543443165">
     <w:abstractNumId w:val="0"/>
   </w:num>
 </w:numbering>
